--- a/Assignment 1/Assign.docx
+++ b/Assignment 1/Assign.docx
@@ -15,15 +15,7 @@
         <w:t xml:space="preserve">College : </w:t>
       </w:r>
       <w:r>
-        <w:t xml:space="preserve">BLDEA's V P Dr PG </w:t>
-      </w:r>
-      <w:proofErr w:type="spellStart"/>
-      <w:r>
-        <w:t>Halakatti</w:t>
-      </w:r>
-      <w:proofErr w:type="spellEnd"/>
-      <w:r>
-        <w:t xml:space="preserve"> College of Engineering &amp; Technology</w:t>
+        <w:t>BLDEA's V P Dr PG Halakatti College of Engineering &amp; Technology</w:t>
       </w:r>
     </w:p>
     <w:p>
@@ -40,8 +32,6 @@
       </w:r>
       <w:r>
         <w:br/>
-      </w:r>
-      <w:r>
         <w:t>1. Configure your Git with your name and email:</w:t>
       </w:r>
     </w:p>
@@ -58,15 +48,7 @@
     </w:p>
     <w:p>
       <w:r>
-        <w:t xml:space="preserve">git config --global </w:t>
-      </w:r>
-      <w:proofErr w:type="spellStart"/>
-      <w:r>
-        <w:t>user.email</w:t>
-      </w:r>
-      <w:proofErr w:type="spellEnd"/>
-      <w:r>
-        <w:t xml:space="preserve"> "your.email@example.com"</w:t>
+        <w:t>git config --global user.email "your.email@example.com"</w:t>
       </w:r>
     </w:p>
     <w:p>
@@ -281,6 +263,11 @@
       </w:r>
       <w:r>
         <w:br/>
+      </w:r>
+      <w:r>
+        <w:t>https://github.com/Harsh-Sulakhe544/RoomanAssignments.git</w:t>
+      </w:r>
+      <w:r>
         <w:t xml:space="preserve"> </w:t>
       </w:r>
     </w:p>
@@ -698,6 +685,7 @@
   <w:style w:type="character" w:default="1" w:styleId="DefaultParagraphFont">
     <w:name w:val="Default Paragraph Font"/>
     <w:uiPriority w:val="1"/>
+    <w:semiHidden/>
     <w:unhideWhenUsed/>
   </w:style>
   <w:style w:type="table" w:default="1" w:styleId="TableNormal">
